--- a/ACD_Session10_Assignment3.docx
+++ b/ACD_Session10_Assignment3.docx
@@ -975,7 +975,7 @@
               <w:noProof/>
               <w:lang w:eastAsia="en-CA"/>
             </w:rPr>
-            <w:t>Database Concepts</w:t>
+            <w:t>Database Language Concepts</w:t>
           </w:r>
           <w:r>
             <w:rPr>
@@ -993,7 +993,7 @@
             <w:rPr>
               <w:noProof/>
             </w:rPr>
-            <w:instrText xml:space="preserve"> PAGEREF _Toc332124594 \h </w:instrText>
+            <w:instrText xml:space="preserve"> PAGEREF _Toc332129508 \h </w:instrText>
           </w:r>
           <w:r>
             <w:rPr>
@@ -1030,7 +1030,14 @@
             </w:rPr>
           </w:pPr>
           <w:r>
-            <w:t>1. Define Database</w:t>
+            <w:t xml:space="preserve">1. </w:t>
+          </w:r>
+          <w:r>
+            <w:rPr>
+              <w:rFonts w:ascii="Calibri" w:hAnsi="Calibri" w:cs="Calibri"/>
+              <w:lang w:val="en-US"/>
+            </w:rPr>
+            <w:t>What are the features of Database language?</w:t>
           </w:r>
           <w:r>
             <w:tab/>
@@ -1039,7 +1046,7 @@
             <w:fldChar w:fldCharType="begin"/>
           </w:r>
           <w:r>
-            <w:instrText xml:space="preserve"> PAGEREF _Toc332124595 \h </w:instrText>
+            <w:instrText xml:space="preserve"> PAGEREF _Toc332129509 \h </w:instrText>
           </w:r>
           <w:r>
             <w:fldChar w:fldCharType="separate"/>
@@ -1062,7 +1069,14 @@
             </w:rPr>
           </w:pPr>
           <w:r>
-            <w:t>2. What is a DBMS?</w:t>
+            <w:t xml:space="preserve">2. </w:t>
+          </w:r>
+          <w:r>
+            <w:rPr>
+              <w:rFonts w:ascii="Calibri" w:hAnsi="Calibri" w:cs="Calibri"/>
+              <w:lang w:val="en-US"/>
+            </w:rPr>
+            <w:t>What do database languages do?:</w:t>
           </w:r>
           <w:r>
             <w:tab/>
@@ -1071,7 +1085,7 @@
             <w:fldChar w:fldCharType="begin"/>
           </w:r>
           <w:r>
-            <w:instrText xml:space="preserve"> PAGEREF _Toc332124596 \h </w:instrText>
+            <w:instrText xml:space="preserve"> PAGEREF _Toc332129510 \h </w:instrText>
           </w:r>
           <w:r>
             <w:fldChar w:fldCharType="separate"/>
@@ -1101,7 +1115,7 @@
               <w:rFonts w:ascii="Calibri" w:hAnsi="Calibri" w:cs="Calibri"/>
               <w:lang w:val="en-US"/>
             </w:rPr>
-            <w:t>What are the various kinds of interactions catered by DBMS?</w:t>
+            <w:t>Define database model?</w:t>
           </w:r>
           <w:r>
             <w:tab/>
@@ -1110,7 +1124,7 @@
             <w:fldChar w:fldCharType="begin"/>
           </w:r>
           <w:r>
-            <w:instrText xml:space="preserve"> PAGEREF _Toc332124597 \h </w:instrText>
+            <w:instrText xml:space="preserve"> PAGEREF _Toc332129511 \h </w:instrText>
           </w:r>
           <w:r>
             <w:fldChar w:fldCharType="separate"/>
@@ -1140,7 +1154,7 @@
               <w:rFonts w:ascii="Calibri" w:hAnsi="Calibri" w:cs="Calibri"/>
               <w:lang w:val="en-US"/>
             </w:rPr>
-            <w:t>Segregate database technology’s development.</w:t>
+            <w:t>What is SQL?.</w:t>
           </w:r>
           <w:r>
             <w:tab/>
@@ -1149,7 +1163,7 @@
             <w:fldChar w:fldCharType="begin"/>
           </w:r>
           <w:r>
-            <w:instrText xml:space="preserve"> PAGEREF _Toc332124598 \h </w:instrText>
+            <w:instrText xml:space="preserve"> PAGEREF _Toc332129512 \h </w:instrText>
           </w:r>
           <w:r>
             <w:fldChar w:fldCharType="separate"/>
@@ -1172,7 +1186,14 @@
             </w:rPr>
           </w:pPr>
           <w:r>
-            <w:t>4. Who proposed the relational model?</w:t>
+            <w:t xml:space="preserve">5. </w:t>
+          </w:r>
+          <w:r>
+            <w:rPr>
+              <w:rFonts w:ascii="Calibri" w:hAnsi="Calibri" w:cs="Calibri"/>
+              <w:lang w:val="en-US"/>
+            </w:rPr>
+            <w:t>Enlist the various relationships of database</w:t>
           </w:r>
           <w:r>
             <w:tab/>
@@ -1181,13 +1202,13 @@
             <w:fldChar w:fldCharType="begin"/>
           </w:r>
           <w:r>
-            <w:instrText xml:space="preserve"> PAGEREF _Toc332124599 \h </w:instrText>
+            <w:instrText xml:space="preserve"> PAGEREF _Toc332129513 \h </w:instrText>
           </w:r>
           <w:r>
             <w:fldChar w:fldCharType="separate"/>
           </w:r>
           <w:r>
-            <w:t>4</w:t>
+            <w:t>3</w:t>
           </w:r>
           <w:r>
             <w:fldChar w:fldCharType="end"/>
@@ -1237,6 +1258,8 @@
             <w:br w:type="page"/>
           </w:r>
         </w:p>
+        <w:bookmarkStart w:id="0" w:name="_GoBack" w:displacedByCustomXml="next"/>
+        <w:bookmarkEnd w:id="0" w:displacedByCustomXml="next"/>
       </w:sdtContent>
     </w:sdt>
     <w:p>
@@ -1249,7 +1272,7 @@
           <w:lang w:eastAsia="en-CA"/>
         </w:rPr>
       </w:pPr>
-      <w:bookmarkStart w:id="0" w:name="_Toc332124594"/>
+      <w:bookmarkStart w:id="1" w:name="_Toc332129508"/>
       <w:r>
         <w:rPr>
           <w:rFonts w:ascii="Verdana" w:eastAsia="Times New Roman" w:hAnsi="Verdana"/>
@@ -1278,21 +1301,20 @@
         </w:rPr>
         <w:t>Concepts</w:t>
       </w:r>
-      <w:bookmarkEnd w:id="0"/>
+      <w:bookmarkEnd w:id="1"/>
     </w:p>
     <w:p/>
     <w:p>
       <w:pPr>
         <w:pStyle w:val="Heading2"/>
       </w:pPr>
-      <w:bookmarkStart w:id="1" w:name="_Toc332124595"/>
+      <w:bookmarkStart w:id="2" w:name="_Toc332129509"/>
       <w:r>
         <w:t>1.</w:t>
       </w:r>
       <w:r>
         <w:t xml:space="preserve"> </w:t>
       </w:r>
-      <w:bookmarkEnd w:id="1"/>
       <w:r>
         <w:rPr>
           <w:rFonts w:ascii="Calibri" w:hAnsi="Calibri" w:cs="Calibri"/>
@@ -1302,9 +1324,11 @@
         </w:rPr>
         <w:t>What are the features of Database language?</w:t>
       </w:r>
+      <w:bookmarkEnd w:id="2"/>
     </w:p>
     <w:p>
       <w:pPr>
+        <w:jc w:val="both"/>
         <w:rPr>
           <w:rFonts w:ascii="Verdana" w:hAnsi="Verdana" w:cs="Menlo Regular"/>
           <w:color w:val="000000"/>
@@ -1321,18 +1345,8 @@
           <w:szCs w:val="24"/>
           <w:lang w:val="en-US"/>
         </w:rPr>
-        <w:t xml:space="preserve">A structured set of data held in a computer, especially one that is accessible in various ways. </w:t>
+        <w:t>A database language may also incorporate features like:</w:t>
       </w:r>
-    </w:p>
-    <w:p>
-      <w:pPr>
-        <w:rPr>
-          <w:rFonts w:ascii="Times" w:eastAsia="Times New Roman" w:hAnsi="Times" w:cs="Times New Roman"/>
-          <w:sz w:val="20"/>
-          <w:szCs w:val="20"/>
-        </w:rPr>
-      </w:pPr>
-      <w:proofErr w:type="gramStart"/>
       <w:r>
         <w:rPr>
           <w:rFonts w:ascii="Verdana" w:hAnsi="Verdana" w:cs="Menlo Regular"/>
@@ -1341,7 +1355,8 @@
           <w:szCs w:val="24"/>
           <w:lang w:val="en-US"/>
         </w:rPr>
-        <w:t>A prearranged collection of figures known as data is called database</w:t>
+        <w:br/>
+        <w:t>DBMS-specific Configuration and management of storage engine</w:t>
       </w:r>
       <w:r>
         <w:rPr>
@@ -1351,41 +1366,22 @@
           <w:szCs w:val="24"/>
           <w:lang w:val="en-US"/>
         </w:rPr>
-        <w:t>.</w:t>
+        <w:br/>
+        <w:t>Computations to modification of query results by computations, like summing, counting, averaging, grouping, sorting and cross-referencing Constraint enforcement Application </w:t>
       </w:r>
-      <w:proofErr w:type="gramEnd"/>
-    </w:p>
-    <w:p>
-      <w:pPr>
-        <w:ind w:left="360" w:firstLine="360"/>
-      </w:pPr>
-    </w:p>
-    <w:p>
-      <w:pPr>
-        <w:pStyle w:val="Heading2"/>
-      </w:pPr>
-      <w:bookmarkStart w:id="2" w:name="_Toc332124596"/>
+      <w:hyperlink r:id="rId10" w:tooltip="Programming" w:history="1">
+        <w:r>
+          <w:rPr>
+            <w:rFonts w:ascii="Verdana" w:hAnsi="Verdana" w:cs="Menlo Regular"/>
+            <w:color w:val="000000"/>
+            <w:sz w:val="24"/>
+            <w:szCs w:val="24"/>
+            <w:lang w:val="en-US"/>
+          </w:rPr>
+          <w:t>Programming</w:t>
+        </w:r>
+      </w:hyperlink>
       <w:r>
-        <w:t xml:space="preserve">2. </w:t>
-      </w:r>
-      <w:r>
-        <w:rPr>
-          <w:rFonts w:ascii="Calibri" w:hAnsi="Calibri" w:cs="Calibri"/>
-          <w:sz w:val="28"/>
-          <w:szCs w:val="28"/>
-          <w:lang w:val="en-US"/>
-        </w:rPr>
-        <w:t>What do database languages do?</w:t>
-      </w:r>
-      <w:bookmarkEnd w:id="2"/>
-    </w:p>
-    <w:p>
-      <w:pPr>
-        <w:pStyle w:val="ListParagraph"/>
-        <w:numPr>
-          <w:ilvl w:val="0"/>
-          <w:numId w:val="3"/>
-        </w:numPr>
         <w:rPr>
           <w:rFonts w:ascii="Verdana" w:hAnsi="Verdana" w:cs="Menlo Regular"/>
           <w:color w:val="000000"/>
@@ -1393,8 +1389,70 @@
           <w:szCs w:val="24"/>
           <w:lang w:val="en-US"/>
         </w:rPr>
-      </w:pPr>
+        <w:t> Interface</w:t>
+      </w:r>
+    </w:p>
+    <w:p>
+      <w:pPr>
+        <w:ind w:left="360" w:firstLine="360"/>
+      </w:pPr>
+    </w:p>
+    <w:p>
+      <w:pPr>
+        <w:pStyle w:val="Heading2"/>
+        <w:rPr>
+          <w:rFonts w:ascii="Calibri" w:hAnsi="Calibri" w:cs="Calibri"/>
+          <w:sz w:val="28"/>
+          <w:szCs w:val="28"/>
+          <w:lang w:val="en-US"/>
+        </w:rPr>
+      </w:pPr>
+      <w:bookmarkStart w:id="3" w:name="_Toc332129510"/>
       <w:r>
+        <w:t xml:space="preserve">2. </w:t>
+      </w:r>
+      <w:r>
+        <w:rPr>
+          <w:rFonts w:ascii="Calibri" w:hAnsi="Calibri" w:cs="Calibri"/>
+          <w:sz w:val="28"/>
+          <w:szCs w:val="28"/>
+          <w:lang w:val="en-US"/>
+        </w:rPr>
+        <w:t>What do database languages do</w:t>
+      </w:r>
+      <w:proofErr w:type="gramStart"/>
+      <w:r>
+        <w:rPr>
+          <w:rFonts w:ascii="Calibri" w:hAnsi="Calibri" w:cs="Calibri"/>
+          <w:sz w:val="28"/>
+          <w:szCs w:val="28"/>
+          <w:lang w:val="en-US"/>
+        </w:rPr>
+        <w:t>?</w:t>
+      </w:r>
+      <w:r>
+        <w:rPr>
+          <w:rFonts w:ascii="Calibri" w:hAnsi="Calibri" w:cs="Calibri"/>
+          <w:sz w:val="28"/>
+          <w:szCs w:val="28"/>
+          <w:lang w:val="en-US"/>
+        </w:rPr>
+        <w:t>:</w:t>
+      </w:r>
+      <w:bookmarkEnd w:id="3"/>
+      <w:proofErr w:type="gramEnd"/>
+      <w:r>
+        <w:rPr>
+          <w:rFonts w:ascii="Calibri" w:hAnsi="Calibri" w:cs="Calibri"/>
+          <w:sz w:val="28"/>
+          <w:szCs w:val="28"/>
+          <w:lang w:val="en-US"/>
+        </w:rPr>
+        <w:t xml:space="preserve"> </w:t>
+      </w:r>
+    </w:p>
+    <w:p>
+      <w:pPr>
         <w:rPr>
           <w:rFonts w:ascii="Verdana" w:hAnsi="Verdana" w:cs="Menlo Regular"/>
           <w:color w:val="000000"/>
@@ -1402,8 +1460,7 @@
           <w:szCs w:val="24"/>
           <w:lang w:val="en-US"/>
         </w:rPr>
-        <w:t>Software program that enables the creation</w:t>
-      </w:r>
+      </w:pPr>
       <w:r>
         <w:rPr>
           <w:rFonts w:ascii="Verdana" w:hAnsi="Verdana" w:cs="Menlo Regular"/>
@@ -1412,7 +1469,7 @@
           <w:szCs w:val="24"/>
           <w:lang w:val="en-US"/>
         </w:rPr>
-        <w:t>, definition</w:t>
+        <w:t>As special purpose languages, they support</w:t>
       </w:r>
       <w:r>
         <w:rPr>
@@ -1422,9 +1479,16 @@
           <w:szCs w:val="24"/>
           <w:lang w:val="en-US"/>
         </w:rPr>
-        <w:t xml:space="preserve"> and management of databases. </w:t>
+        <w:t>:</w:t>
       </w:r>
-      <w:r>
+    </w:p>
+    <w:p>
+      <w:pPr>
+        <w:pStyle w:val="ListParagraph"/>
+        <w:numPr>
+          <w:ilvl w:val="0"/>
+          <w:numId w:val="5"/>
+        </w:numPr>
         <w:rPr>
           <w:rFonts w:ascii="Verdana" w:hAnsi="Verdana" w:cs="Menlo Regular"/>
           <w:color w:val="000000"/>
@@ -1432,8 +1496,7 @@
           <w:szCs w:val="24"/>
           <w:lang w:val="en-US"/>
         </w:rPr>
-        <w:t xml:space="preserve"> D</w:t>
-      </w:r>
+      </w:pPr>
       <w:r>
         <w:rPr>
           <w:rFonts w:ascii="Verdana" w:hAnsi="Verdana" w:cs="Menlo Regular"/>
@@ -1442,9 +1505,16 @@
           <w:szCs w:val="24"/>
           <w:lang w:val="en-US"/>
         </w:rPr>
-        <w:t>BMS</w:t>
+        <w:t>Data Definition Language (DDL)</w:t>
       </w:r>
-      <w:r>
+    </w:p>
+    <w:p>
+      <w:pPr>
+        <w:pStyle w:val="ListParagraph"/>
+        <w:numPr>
+          <w:ilvl w:val="0"/>
+          <w:numId w:val="5"/>
+        </w:numPr>
         <w:rPr>
           <w:rFonts w:ascii="Verdana" w:hAnsi="Verdana" w:cs="Menlo Regular"/>
           <w:color w:val="000000"/>
@@ -1452,9 +1522,7 @@
           <w:szCs w:val="24"/>
           <w:lang w:val="en-US"/>
         </w:rPr>
-        <w:t xml:space="preserve"> is </w:t>
-      </w:r>
-      <w:proofErr w:type="spellStart"/>
+      </w:pPr>
       <w:r>
         <w:rPr>
           <w:rFonts w:ascii="Verdana" w:hAnsi="Verdana" w:cs="Menlo Regular"/>
@@ -1463,10 +1531,16 @@
           <w:szCs w:val="24"/>
           <w:lang w:val="en-US"/>
         </w:rPr>
-        <w:t>actualy</w:t>
+        <w:t>Data Manipulation Language (DML)</w:t>
       </w:r>
-      <w:proofErr w:type="spellEnd"/>
-      <w:r>
+    </w:p>
+    <w:p>
+      <w:pPr>
+        <w:pStyle w:val="ListParagraph"/>
+        <w:numPr>
+          <w:ilvl w:val="0"/>
+          <w:numId w:val="5"/>
+        </w:numPr>
         <w:rPr>
           <w:rFonts w:ascii="Verdana" w:hAnsi="Verdana" w:cs="Menlo Regular"/>
           <w:color w:val="000000"/>
@@ -1474,8 +1548,7 @@
           <w:szCs w:val="24"/>
           <w:lang w:val="en-US"/>
         </w:rPr>
-        <w:t xml:space="preserve"> a tool used to perform any kind of operation on data in database. D</w:t>
-      </w:r>
+      </w:pPr>
       <w:r>
         <w:rPr>
           <w:rFonts w:ascii="Verdana" w:hAnsi="Verdana" w:cs="Menlo Regular"/>
@@ -1484,9 +1557,16 @@
           <w:szCs w:val="24"/>
           <w:lang w:val="en-US"/>
         </w:rPr>
-        <w:t xml:space="preserve">BMS </w:t>
+        <w:t>Data Control Language (DCL)</w:t>
       </w:r>
-      <w:r>
+    </w:p>
+    <w:p>
+      <w:pPr>
+        <w:pStyle w:val="ListParagraph"/>
+        <w:numPr>
+          <w:ilvl w:val="0"/>
+          <w:numId w:val="5"/>
+        </w:numPr>
         <w:rPr>
           <w:rFonts w:ascii="Verdana" w:hAnsi="Verdana" w:cs="Menlo Regular"/>
           <w:color w:val="000000"/>
@@ -1494,27 +1574,8 @@
           <w:szCs w:val="24"/>
           <w:lang w:val="en-US"/>
         </w:rPr>
-        <w:t>also provides protection and security to database</w:t>
-      </w:r>
-    </w:p>
-    <w:p>
-      <w:pPr>
-        <w:spacing w:after="0" w:line="240" w:lineRule="auto"/>
-        <w:rPr>
-          <w:rFonts w:ascii="Menlo Regular" w:hAnsi="Menlo Regular" w:cs="Menlo Regular"/>
-          <w:color w:val="000000"/>
-          <w:lang w:val="en-US"/>
-        </w:rPr>
-      </w:pPr>
-    </w:p>
-    <w:p>
-      <w:pPr>
-        <w:pStyle w:val="ListParagraph"/>
-        <w:numPr>
-          <w:ilvl w:val="0"/>
-          <w:numId w:val="1"/>
-        </w:numPr>
-        <w:spacing w:after="0" w:line="240" w:lineRule="auto"/>
+      </w:pPr>
+      <w:r>
         <w:rPr>
           <w:rFonts w:ascii="Verdana" w:hAnsi="Verdana" w:cs="Menlo Regular"/>
           <w:color w:val="000000"/>
@@ -1522,8 +1583,51 @@
           <w:szCs w:val="24"/>
           <w:lang w:val="en-US"/>
         </w:rPr>
-      </w:pPr>
+        <w:t>Query Language (SQL)</w:t>
+      </w:r>
+    </w:p>
+    <w:p>
+      <w:pPr>
+        <w:spacing w:after="0" w:line="240" w:lineRule="auto"/>
+        <w:rPr>
+          <w:rFonts w:ascii="Menlo Regular" w:hAnsi="Menlo Regular" w:cs="Menlo Regular"/>
+          <w:color w:val="000000"/>
+          <w:lang w:val="en-US"/>
+        </w:rPr>
+      </w:pPr>
+    </w:p>
+    <w:p>
+      <w:pPr>
+        <w:pStyle w:val="Heading2"/>
+      </w:pPr>
+      <w:bookmarkStart w:id="4" w:name="_Toc332129511"/>
       <w:r>
+        <w:t xml:space="preserve">3. </w:t>
+      </w:r>
+      <w:r>
+        <w:rPr>
+          <w:rFonts w:ascii="Calibri" w:hAnsi="Calibri" w:cs="Calibri"/>
+          <w:sz w:val="28"/>
+          <w:szCs w:val="28"/>
+          <w:lang w:val="en-US"/>
+        </w:rPr>
+        <w:t>Define database model</w:t>
+      </w:r>
+      <w:r>
+        <w:rPr>
+          <w:rFonts w:ascii="Calibri" w:hAnsi="Calibri" w:cs="Calibri"/>
+          <w:sz w:val="28"/>
+          <w:szCs w:val="28"/>
+          <w:lang w:val="en-US"/>
+        </w:rPr>
+        <w:t>?</w:t>
+      </w:r>
+      <w:bookmarkEnd w:id="4"/>
+    </w:p>
+    <w:p>
+      <w:pPr>
+        <w:spacing w:after="0" w:line="240" w:lineRule="auto"/>
+        <w:jc w:val="both"/>
         <w:rPr>
           <w:rFonts w:ascii="Verdana" w:hAnsi="Verdana" w:cs="Menlo Regular"/>
           <w:color w:val="000000"/>
@@ -1531,22 +1635,8 @@
           <w:szCs w:val="24"/>
           <w:lang w:val="en-US"/>
         </w:rPr>
-        <w:t>Computer software application that interacts with the user, other applications, and the database itself to capture and analyze data. A general-purpose DBMS is designed to allow the definition, creation, querying, update, and administration of databases</w:t>
-      </w:r>
-    </w:p>
-    <w:p>
-      <w:pPr>
-        <w:spacing w:after="0" w:line="240" w:lineRule="auto"/>
-        <w:rPr>
-          <w:rFonts w:ascii="Menlo Regular" w:hAnsi="Menlo Regular" w:cs="Menlo Regular"/>
-          <w:color w:val="000000"/>
-          <w:lang w:val="en-US"/>
-        </w:rPr>
-      </w:pPr>
-    </w:p>
-    <w:p>
-      <w:pPr>
-        <w:spacing w:after="0" w:line="240" w:lineRule="auto"/>
+      </w:pPr>
+      <w:r>
         <w:rPr>
           <w:rFonts w:ascii="Verdana" w:hAnsi="Verdana" w:cs="Menlo Regular"/>
           <w:color w:val="000000"/>
@@ -1554,8 +1644,11 @@
           <w:szCs w:val="24"/>
           <w:lang w:val="en-US"/>
         </w:rPr>
-      </w:pPr>
-      <w:r>
+        <w:t>A data model determining fundamentally how data can be stored, manipulated and organised and the structure of the database logically is called database model</w:t>
+      </w:r>
+    </w:p>
+    <w:p>
+      <w:pPr>
         <w:rPr>
           <w:rFonts w:ascii="Verdana" w:hAnsi="Verdana" w:cs="Menlo Regular"/>
           <w:color w:val="000000"/>
@@ -1563,8 +1656,46 @@
           <w:szCs w:val="24"/>
           <w:lang w:val="en-US"/>
         </w:rPr>
-        <w:t xml:space="preserve">Examples: </w:t>
+      </w:pPr>
+    </w:p>
+    <w:p>
+      <w:pPr>
+        <w:pStyle w:val="Heading2"/>
+      </w:pPr>
+      <w:bookmarkStart w:id="5" w:name="_Toc332129512"/>
+      <w:r>
+        <w:t xml:space="preserve">4. </w:t>
       </w:r>
+      <w:r>
+        <w:rPr>
+          <w:rFonts w:ascii="Calibri" w:hAnsi="Calibri" w:cs="Calibri"/>
+          <w:sz w:val="28"/>
+          <w:szCs w:val="28"/>
+          <w:lang w:val="en-US"/>
+        </w:rPr>
+        <w:t>What is SQL</w:t>
+      </w:r>
+      <w:proofErr w:type="gramStart"/>
+      <w:r>
+        <w:rPr>
+          <w:rFonts w:ascii="Calibri" w:hAnsi="Calibri" w:cs="Calibri"/>
+          <w:sz w:val="28"/>
+          <w:szCs w:val="28"/>
+          <w:lang w:val="en-US"/>
+        </w:rPr>
+        <w:t>?</w:t>
+      </w:r>
+      <w:r>
+        <w:rPr>
+          <w:rFonts w:ascii="Calibri" w:hAnsi="Calibri" w:cs="Calibri"/>
+          <w:sz w:val="28"/>
+          <w:szCs w:val="28"/>
+          <w:lang w:val="en-US"/>
+        </w:rPr>
+        <w:t>.</w:t>
+      </w:r>
+      <w:bookmarkEnd w:id="5"/>
+      <w:proofErr w:type="gramEnd"/>
     </w:p>
     <w:p>
       <w:pPr>
@@ -1577,10 +1708,7 @@
           <w:lang w:val="en-US"/>
         </w:rPr>
       </w:pPr>
-    </w:p>
-    <w:p>
-      <w:pPr>
-        <w:spacing w:after="0" w:line="240" w:lineRule="auto"/>
+      <w:r>
         <w:rPr>
           <w:rFonts w:ascii="Verdana" w:hAnsi="Verdana" w:cs="Menlo Regular"/>
           <w:color w:val="000000"/>
@@ -1588,464 +1716,20 @@
           <w:szCs w:val="24"/>
           <w:lang w:val="en-US"/>
         </w:rPr>
-      </w:pPr>
-      <w:proofErr w:type="spellStart"/>
-      <w:r>
-        <w:rPr>
-          <w:rFonts w:ascii="Verdana" w:hAnsi="Verdana" w:cs="Menlo Regular"/>
-          <w:color w:val="000000"/>
-          <w:sz w:val="24"/>
-          <w:szCs w:val="24"/>
-          <w:lang w:val="en-US"/>
-        </w:rPr>
-        <w:t>Microsodt</w:t>
-      </w:r>
-      <w:proofErr w:type="spellEnd"/>
-      <w:r>
-        <w:rPr>
-          <w:rFonts w:ascii="Verdana" w:hAnsi="Verdana" w:cs="Menlo Regular"/>
-          <w:color w:val="000000"/>
-          <w:sz w:val="24"/>
-          <w:szCs w:val="24"/>
-          <w:lang w:val="en-US"/>
-        </w:rPr>
-        <w:t xml:space="preserve"> SQL Server Management Studio</w:t>
+        <w:t>Structured Query Language (SQL) being ANSI standard language updates database and commands for accessing.</w:t>
       </w:r>
     </w:p>
     <w:p>
       <w:pPr>
-        <w:spacing w:after="0" w:line="240" w:lineRule="auto"/>
-        <w:rPr>
-          <w:rFonts w:ascii="Verdana" w:hAnsi="Verdana" w:cs="Menlo Regular"/>
-          <w:color w:val="000000"/>
-          <w:sz w:val="24"/>
-          <w:szCs w:val="24"/>
-          <w:lang w:val="en-US"/>
-        </w:rPr>
-      </w:pPr>
-      <w:r>
-        <w:rPr>
-          <w:rFonts w:ascii="Verdana" w:hAnsi="Verdana" w:cs="Menlo Regular"/>
-          <w:color w:val="000000"/>
-          <w:sz w:val="24"/>
-          <w:szCs w:val="24"/>
-          <w:lang w:val="en-US"/>
-        </w:rPr>
-        <w:t>MySQL Workbench</w:t>
-      </w:r>
-    </w:p>
-    <w:p>
-      <w:pPr>
-        <w:spacing w:after="0" w:line="240" w:lineRule="auto"/>
-        <w:rPr>
-          <w:rFonts w:ascii="Verdana" w:hAnsi="Verdana" w:cs="Menlo Regular"/>
-          <w:color w:val="000000"/>
-          <w:sz w:val="24"/>
-          <w:szCs w:val="24"/>
-          <w:lang w:val="en-US"/>
-        </w:rPr>
-      </w:pPr>
-      <w:r>
-        <w:rPr>
-          <w:rFonts w:ascii="Verdana" w:hAnsi="Verdana" w:cs="Menlo Regular"/>
-          <w:color w:val="000000"/>
-          <w:sz w:val="24"/>
-          <w:szCs w:val="24"/>
-          <w:lang w:val="en-US"/>
-        </w:rPr>
-        <w:t>Oracle SQL Developer</w:t>
-      </w:r>
-    </w:p>
-    <w:p>
-      <w:pPr>
-        <w:spacing w:after="0" w:line="240" w:lineRule="auto"/>
-        <w:rPr>
-          <w:rFonts w:ascii="Verdana" w:hAnsi="Verdana" w:cs="Menlo Regular"/>
-          <w:color w:val="000000"/>
-          <w:sz w:val="24"/>
-          <w:szCs w:val="24"/>
-          <w:lang w:val="en-US"/>
-        </w:rPr>
-      </w:pPr>
-      <w:r>
-        <w:rPr>
-          <w:rFonts w:ascii="Verdana" w:hAnsi="Verdana" w:cs="Menlo Regular"/>
-          <w:color w:val="000000"/>
-          <w:sz w:val="24"/>
-          <w:szCs w:val="24"/>
-          <w:lang w:val="en-US"/>
-        </w:rPr>
-        <w:t>Squirrel SQL</w:t>
-      </w:r>
-    </w:p>
-    <w:p>
-      <w:pPr>
-        <w:spacing w:after="0" w:line="240" w:lineRule="auto"/>
-        <w:rPr>
-          <w:rFonts w:ascii="Verdana" w:hAnsi="Verdana" w:cs="Menlo Regular"/>
-          <w:color w:val="000000"/>
-          <w:sz w:val="24"/>
-          <w:szCs w:val="24"/>
-          <w:lang w:val="en-US"/>
-        </w:rPr>
-      </w:pPr>
-      <w:r>
-        <w:rPr>
-          <w:rFonts w:ascii="Verdana" w:hAnsi="Verdana" w:cs="Menlo Regular"/>
-          <w:color w:val="000000"/>
-          <w:sz w:val="24"/>
-          <w:szCs w:val="24"/>
-          <w:lang w:val="en-US"/>
-        </w:rPr>
-        <w:t>MS Access</w:t>
-      </w:r>
-    </w:p>
-    <w:p>
-      <w:pPr>
-        <w:spacing w:after="0" w:line="240" w:lineRule="auto"/>
-        <w:rPr>
-          <w:rFonts w:ascii="Menlo Regular" w:hAnsi="Menlo Regular" w:cs="Menlo Regular"/>
-          <w:color w:val="000000"/>
-          <w:lang w:val="en-US"/>
-        </w:rPr>
-      </w:pPr>
-    </w:p>
-    <w:p>
-      <w:pPr>
-        <w:spacing w:after="0" w:line="240" w:lineRule="auto"/>
-        <w:rPr>
-          <w:rFonts w:ascii="Menlo Regular" w:hAnsi="Menlo Regular" w:cs="Menlo Regular"/>
-          <w:color w:val="000000"/>
-          <w:lang w:val="en-US"/>
-        </w:rPr>
-      </w:pPr>
-    </w:p>
-    <w:p>
-      <w:pPr>
         <w:pStyle w:val="Heading2"/>
       </w:pPr>
-      <w:bookmarkStart w:id="3" w:name="_Toc332124597"/>
-      <w:r>
-        <w:t xml:space="preserve">3. </w:t>
-      </w:r>
-      <w:r>
-        <w:rPr>
-          <w:rFonts w:ascii="Calibri" w:hAnsi="Calibri" w:cs="Calibri"/>
-          <w:sz w:val="28"/>
-          <w:szCs w:val="28"/>
-          <w:lang w:val="en-US"/>
-        </w:rPr>
-        <w:t>Define database model</w:t>
-      </w:r>
-      <w:r>
-        <w:rPr>
-          <w:rFonts w:ascii="Calibri" w:hAnsi="Calibri" w:cs="Calibri"/>
-          <w:sz w:val="28"/>
-          <w:szCs w:val="28"/>
-          <w:lang w:val="en-US"/>
-        </w:rPr>
-        <w:t>?</w:t>
-      </w:r>
-      <w:bookmarkEnd w:id="3"/>
-    </w:p>
-    <w:p>
-      <w:pPr>
-        <w:pStyle w:val="ListParagraph"/>
-        <w:numPr>
-          <w:ilvl w:val="0"/>
-          <w:numId w:val="2"/>
-        </w:numPr>
-        <w:rPr>
-          <w:rFonts w:ascii="Verdana" w:hAnsi="Verdana" w:cs="Menlo Regular"/>
-          <w:color w:val="000000"/>
-          <w:sz w:val="24"/>
-          <w:szCs w:val="24"/>
-          <w:lang w:val="en-US"/>
-        </w:rPr>
-      </w:pPr>
-      <w:r>
-        <w:rPr>
-          <w:rFonts w:ascii="Verdana" w:hAnsi="Verdana" w:cs="Menlo Regular"/>
-          <w:color w:val="000000"/>
-          <w:sz w:val="24"/>
-          <w:szCs w:val="24"/>
-          <w:lang w:val="en-US"/>
-        </w:rPr>
-        <w:t xml:space="preserve">Data Definition: </w:t>
-      </w:r>
-    </w:p>
-    <w:p>
-      <w:pPr>
-        <w:pStyle w:val="ListParagraph"/>
-        <w:numPr>
-          <w:ilvl w:val="0"/>
-          <w:numId w:val="2"/>
-        </w:numPr>
-        <w:rPr>
-          <w:rFonts w:ascii="Verdana" w:hAnsi="Verdana" w:cs="Menlo Regular"/>
-          <w:color w:val="000000"/>
-          <w:sz w:val="24"/>
-          <w:szCs w:val="24"/>
-          <w:lang w:val="en-US"/>
-        </w:rPr>
-      </w:pPr>
-      <w:r>
-        <w:rPr>
-          <w:rFonts w:ascii="Verdana" w:hAnsi="Verdana" w:cs="Menlo Regular"/>
-          <w:color w:val="000000"/>
-          <w:sz w:val="24"/>
-          <w:szCs w:val="24"/>
-          <w:lang w:val="en-US"/>
-        </w:rPr>
-        <w:t xml:space="preserve">Update </w:t>
-      </w:r>
-    </w:p>
-    <w:p>
-      <w:pPr>
-        <w:pStyle w:val="ListParagraph"/>
-        <w:numPr>
-          <w:ilvl w:val="0"/>
-          <w:numId w:val="2"/>
-        </w:numPr>
-        <w:rPr>
-          <w:rFonts w:ascii="Verdana" w:hAnsi="Verdana" w:cs="Menlo Regular"/>
-          <w:color w:val="000000"/>
-          <w:sz w:val="24"/>
-          <w:szCs w:val="24"/>
-          <w:lang w:val="en-US"/>
-        </w:rPr>
-      </w:pPr>
-      <w:r>
-        <w:rPr>
-          <w:rFonts w:ascii="Verdana" w:hAnsi="Verdana" w:cs="Menlo Regular"/>
-          <w:color w:val="000000"/>
-          <w:sz w:val="24"/>
-          <w:szCs w:val="24"/>
-          <w:lang w:val="en-US"/>
-        </w:rPr>
-        <w:t>Retrieval</w:t>
-      </w:r>
-    </w:p>
-    <w:p>
-      <w:pPr>
-        <w:pStyle w:val="ListParagraph"/>
-        <w:numPr>
-          <w:ilvl w:val="0"/>
-          <w:numId w:val="2"/>
-        </w:numPr>
-        <w:rPr>
-          <w:rFonts w:ascii="Verdana" w:hAnsi="Verdana" w:cs="Menlo Regular"/>
-          <w:color w:val="000000"/>
-          <w:sz w:val="24"/>
-          <w:szCs w:val="24"/>
-          <w:lang w:val="en-US"/>
-        </w:rPr>
-      </w:pPr>
-      <w:r>
-        <w:rPr>
-          <w:rFonts w:ascii="Verdana" w:hAnsi="Verdana" w:cs="Menlo Regular"/>
-          <w:color w:val="000000"/>
-          <w:sz w:val="24"/>
-          <w:szCs w:val="24"/>
-          <w:lang w:val="en-US"/>
-        </w:rPr>
-        <w:t>Administration</w:t>
-      </w:r>
-    </w:p>
-    <w:p>
-      <w:pPr>
-        <w:rPr>
-          <w:rFonts w:ascii="Verdana" w:hAnsi="Verdana" w:cs="Menlo Regular"/>
-          <w:color w:val="000000"/>
-          <w:sz w:val="24"/>
-          <w:szCs w:val="24"/>
-          <w:lang w:val="en-US"/>
-        </w:rPr>
-      </w:pPr>
-    </w:p>
-    <w:p>
-      <w:pPr>
-        <w:pStyle w:val="Heading2"/>
-      </w:pPr>
-      <w:bookmarkStart w:id="4" w:name="_Toc332124598"/>
-      <w:r>
-        <w:t xml:space="preserve">4. </w:t>
-      </w:r>
-      <w:r>
-        <w:rPr>
-          <w:rFonts w:ascii="Calibri" w:hAnsi="Calibri" w:cs="Calibri"/>
-          <w:sz w:val="28"/>
-          <w:szCs w:val="28"/>
-          <w:lang w:val="en-US"/>
-        </w:rPr>
-        <w:t>What is SQL</w:t>
-      </w:r>
-      <w:proofErr w:type="gramStart"/>
-      <w:r>
-        <w:rPr>
-          <w:rFonts w:ascii="Calibri" w:hAnsi="Calibri" w:cs="Calibri"/>
-          <w:sz w:val="28"/>
-          <w:szCs w:val="28"/>
-          <w:lang w:val="en-US"/>
-        </w:rPr>
-        <w:t>?</w:t>
-      </w:r>
-      <w:r>
-        <w:rPr>
-          <w:rFonts w:ascii="Calibri" w:hAnsi="Calibri" w:cs="Calibri"/>
-          <w:sz w:val="28"/>
-          <w:szCs w:val="28"/>
-          <w:lang w:val="en-US"/>
-        </w:rPr>
-        <w:t>.</w:t>
-      </w:r>
-      <w:bookmarkEnd w:id="4"/>
-      <w:proofErr w:type="gramEnd"/>
-    </w:p>
-    <w:p>
-      <w:pPr>
-        <w:rPr>
-          <w:rFonts w:ascii="Verdana" w:hAnsi="Verdana" w:cs="Menlo Regular"/>
-          <w:color w:val="000000"/>
-          <w:sz w:val="24"/>
-          <w:szCs w:val="24"/>
-          <w:lang w:val="en-US"/>
-        </w:rPr>
-      </w:pPr>
-      <w:r>
-        <w:rPr>
-          <w:rFonts w:ascii="Verdana" w:hAnsi="Verdana" w:cs="Menlo Regular"/>
-          <w:color w:val="000000"/>
-          <w:sz w:val="24"/>
-          <w:szCs w:val="24"/>
-          <w:lang w:val="en-US"/>
-        </w:rPr>
-        <w:t xml:space="preserve">The development of </w:t>
-      </w:r>
-      <w:proofErr w:type="gramStart"/>
-      <w:r>
-        <w:rPr>
-          <w:rFonts w:ascii="Verdana" w:hAnsi="Verdana" w:cs="Menlo Regular"/>
-          <w:color w:val="000000"/>
-          <w:sz w:val="24"/>
-          <w:szCs w:val="24"/>
-          <w:lang w:val="en-US"/>
-        </w:rPr>
-        <w:t xml:space="preserve">Database </w:t>
-      </w:r>
-      <w:r>
-        <w:rPr>
-          <w:rFonts w:ascii="Verdana" w:hAnsi="Verdana" w:cs="Menlo Regular"/>
-          <w:color w:val="000000"/>
-          <w:sz w:val="24"/>
-          <w:szCs w:val="24"/>
-          <w:lang w:val="en-US"/>
-        </w:rPr>
-        <w:t xml:space="preserve"> technology</w:t>
-      </w:r>
-      <w:proofErr w:type="gramEnd"/>
-      <w:r>
-        <w:rPr>
-          <w:rFonts w:ascii="Verdana" w:hAnsi="Verdana" w:cs="Menlo Regular"/>
-          <w:color w:val="000000"/>
-          <w:sz w:val="24"/>
-          <w:szCs w:val="24"/>
-          <w:lang w:val="en-US"/>
-        </w:rPr>
-        <w:t xml:space="preserve"> is divided into: </w:t>
-      </w:r>
-    </w:p>
-    <w:p>
-      <w:pPr>
-        <w:pStyle w:val="ListParagraph"/>
-        <w:numPr>
-          <w:ilvl w:val="0"/>
-          <w:numId w:val="4"/>
-        </w:numPr>
-        <w:rPr>
-          <w:rFonts w:ascii="Verdana" w:hAnsi="Verdana" w:cs="Menlo Regular"/>
-          <w:color w:val="000000"/>
-          <w:sz w:val="24"/>
-          <w:szCs w:val="24"/>
-          <w:lang w:val="en-US"/>
-        </w:rPr>
-      </w:pPr>
-      <w:r>
-        <w:rPr>
-          <w:rFonts w:ascii="Verdana" w:hAnsi="Verdana" w:cs="Menlo Regular"/>
-          <w:color w:val="000000"/>
-          <w:sz w:val="24"/>
-          <w:szCs w:val="24"/>
-          <w:lang w:val="en-US"/>
-        </w:rPr>
-        <w:lastRenderedPageBreak/>
-        <w:t>Structure or Data Model</w:t>
-      </w:r>
-    </w:p>
-    <w:p>
-      <w:pPr>
-        <w:pStyle w:val="ListParagraph"/>
-        <w:numPr>
-          <w:ilvl w:val="0"/>
-          <w:numId w:val="4"/>
-        </w:numPr>
-        <w:rPr>
-          <w:rFonts w:ascii="Verdana" w:hAnsi="Verdana" w:cs="Menlo Regular"/>
-          <w:color w:val="000000"/>
-          <w:sz w:val="24"/>
-          <w:szCs w:val="24"/>
-          <w:lang w:val="en-US"/>
-        </w:rPr>
-      </w:pPr>
-      <w:r>
-        <w:rPr>
-          <w:rFonts w:ascii="Verdana" w:hAnsi="Verdana" w:cs="Menlo Regular"/>
-          <w:color w:val="000000"/>
-          <w:sz w:val="24"/>
-          <w:szCs w:val="24"/>
-          <w:lang w:val="en-US"/>
-        </w:rPr>
-        <w:t>Navigational Model</w:t>
-      </w:r>
-    </w:p>
-    <w:p>
-      <w:pPr>
-        <w:pStyle w:val="ListParagraph"/>
-        <w:numPr>
-          <w:ilvl w:val="0"/>
-          <w:numId w:val="4"/>
-        </w:numPr>
-        <w:rPr>
-          <w:rFonts w:ascii="Verdana" w:hAnsi="Verdana" w:cs="Menlo Regular"/>
-          <w:color w:val="000000"/>
-          <w:sz w:val="24"/>
-          <w:szCs w:val="24"/>
-          <w:lang w:val="en-US"/>
-        </w:rPr>
-      </w:pPr>
-      <w:r>
-        <w:rPr>
-          <w:rFonts w:ascii="Verdana" w:hAnsi="Verdana" w:cs="Menlo Regular"/>
-          <w:color w:val="000000"/>
-          <w:sz w:val="24"/>
-          <w:szCs w:val="24"/>
-          <w:lang w:val="en-US"/>
-        </w:rPr>
-        <w:t>SQL/Relational Model</w:t>
-      </w:r>
-    </w:p>
-    <w:p>
-      <w:pPr>
-        <w:pStyle w:val="Heading2"/>
-      </w:pPr>
-      <w:bookmarkStart w:id="5" w:name="_Toc332124599"/>
+      <w:bookmarkStart w:id="6" w:name="_Toc332129513"/>
       <w:r>
         <w:t>5</w:t>
       </w:r>
       <w:r>
         <w:t xml:space="preserve">. </w:t>
       </w:r>
-      <w:bookmarkEnd w:id="5"/>
       <w:r>
         <w:rPr>
           <w:rFonts w:ascii="Calibri" w:hAnsi="Calibri" w:cs="Calibri"/>
@@ -2055,13 +1739,18 @@
         </w:rPr>
         <w:t>Enlist the various relationships of database</w:t>
       </w:r>
-      <w:bookmarkStart w:id="6" w:name="_GoBack"/>
       <w:bookmarkEnd w:id="6"/>
     </w:p>
     <w:p>
       <w:pPr>
-        <w:spacing w:after="0" w:line="240" w:lineRule="auto"/>
-        <w:jc w:val="both"/>
+        <w:numPr>
+          <w:ilvl w:val="0"/>
+          <w:numId w:val="6"/>
+        </w:numPr>
+        <w:shd w:val="clear" w:color="auto" w:fill="FFFFFF"/>
+        <w:spacing w:after="0" w:line="371" w:lineRule="atLeast"/>
+        <w:ind w:left="345" w:firstLine="0"/>
+        <w:textAlignment w:val="baseline"/>
         <w:rPr>
           <w:rFonts w:ascii="Verdana" w:hAnsi="Verdana" w:cs="Menlo Regular"/>
           <w:color w:val="000000"/>
@@ -2078,10 +1767,19 @@
           <w:szCs w:val="24"/>
           <w:lang w:val="en-US"/>
         </w:rPr>
-        <w:t xml:space="preserve">The relational model (RM) for database management is an approach to managing data using a structure and language consistent with first-order predicate logic, first described in 1969 by Edgar F. </w:t>
+        <w:t>One-to-one: Single table having drawn relationship with another table having similar kind of columns.</w:t>
       </w:r>
-      <w:proofErr w:type="spellStart"/>
-      <w:r>
+    </w:p>
+    <w:p>
+      <w:pPr>
+        <w:numPr>
+          <w:ilvl w:val="0"/>
+          <w:numId w:val="6"/>
+        </w:numPr>
+        <w:shd w:val="clear" w:color="auto" w:fill="FFFFFF"/>
+        <w:spacing w:after="0" w:line="371" w:lineRule="atLeast"/>
+        <w:ind w:left="345" w:firstLine="0"/>
+        <w:textAlignment w:val="baseline"/>
         <w:rPr>
           <w:rFonts w:ascii="Verdana" w:hAnsi="Verdana" w:cs="Menlo Regular"/>
           <w:color w:val="000000"/>
@@ -2089,9 +1787,7 @@
           <w:szCs w:val="24"/>
           <w:lang w:val="en-US"/>
         </w:rPr>
-        <w:t>Codd</w:t>
-      </w:r>
-      <w:proofErr w:type="spellEnd"/>
+      </w:pPr>
       <w:r>
         <w:rPr>
           <w:rFonts w:ascii="Verdana" w:hAnsi="Verdana" w:cs="Menlo Regular"/>
@@ -2100,7 +1796,46 @@
           <w:szCs w:val="24"/>
           <w:lang w:val="en-US"/>
         </w:rPr>
-        <w:t>. In the relational model of a database, all data is represented in terms of tuples, grouped into relations.</w:t>
+        <w:t>One-to-many: Two tables having primary and foreign key relation.</w:t>
+      </w:r>
+    </w:p>
+    <w:p>
+      <w:pPr>
+        <w:numPr>
+          <w:ilvl w:val="0"/>
+          <w:numId w:val="6"/>
+        </w:numPr>
+        <w:shd w:val="clear" w:color="auto" w:fill="FFFFFF"/>
+        <w:spacing w:after="0" w:line="371" w:lineRule="atLeast"/>
+        <w:ind w:left="345" w:firstLine="0"/>
+        <w:textAlignment w:val="baseline"/>
+        <w:rPr>
+          <w:rFonts w:ascii="Verdana" w:hAnsi="Verdana" w:cs="Menlo Regular"/>
+          <w:color w:val="000000"/>
+          <w:sz w:val="24"/>
+          <w:szCs w:val="24"/>
+          <w:lang w:val="en-US"/>
+        </w:rPr>
+      </w:pPr>
+      <w:r>
+        <w:rPr>
+          <w:rFonts w:ascii="Verdana" w:hAnsi="Verdana" w:cs="Menlo Regular"/>
+          <w:color w:val="000000"/>
+          <w:sz w:val="24"/>
+          <w:szCs w:val="24"/>
+          <w:lang w:val="en-US"/>
+        </w:rPr>
+        <w:t>Many-to-many: Junction table having many tables related to many tables</w:t>
+      </w:r>
+      <w:r>
+        <w:rPr>
+          <w:rFonts w:ascii="Verdana" w:hAnsi="Verdana" w:cs="Menlo Regular"/>
+          <w:color w:val="000000"/>
+          <w:sz w:val="24"/>
+          <w:szCs w:val="24"/>
+          <w:lang w:val="en-US"/>
+        </w:rPr>
+        <w:t>.</w:t>
       </w:r>
     </w:p>
     <w:p>
@@ -2476,6 +2211,268 @@
     </w:lvl>
   </w:abstractNum>
   <w:abstractNum w:abstractNumId="2">
+    <w:nsid w:val="337668A5"/>
+    <w:multiLevelType w:val="hybridMultilevel"/>
+    <w:tmpl w:val="AE14E2B4"/>
+    <w:lvl w:ilvl="0" w:tplc="04090001">
+      <w:start w:val="1"/>
+      <w:numFmt w:val="bullet"/>
+      <w:lvlText w:val=""/>
+      <w:lvlJc w:val="left"/>
+      <w:pPr>
+        <w:ind w:left="720" w:hanging="360"/>
+      </w:pPr>
+      <w:rPr>
+        <w:rFonts w:ascii="Symbol" w:hAnsi="Symbol" w:hint="default"/>
+      </w:rPr>
+    </w:lvl>
+    <w:lvl w:ilvl="1" w:tplc="04090003" w:tentative="1">
+      <w:start w:val="1"/>
+      <w:numFmt w:val="bullet"/>
+      <w:lvlText w:val="o"/>
+      <w:lvlJc w:val="left"/>
+      <w:pPr>
+        <w:ind w:left="1440" w:hanging="360"/>
+      </w:pPr>
+      <w:rPr>
+        <w:rFonts w:ascii="Courier New" w:hAnsi="Courier New" w:hint="default"/>
+      </w:rPr>
+    </w:lvl>
+    <w:lvl w:ilvl="2" w:tplc="04090005" w:tentative="1">
+      <w:start w:val="1"/>
+      <w:numFmt w:val="bullet"/>
+      <w:lvlText w:val=""/>
+      <w:lvlJc w:val="left"/>
+      <w:pPr>
+        <w:ind w:left="2160" w:hanging="360"/>
+      </w:pPr>
+      <w:rPr>
+        <w:rFonts w:ascii="Wingdings" w:hAnsi="Wingdings" w:hint="default"/>
+      </w:rPr>
+    </w:lvl>
+    <w:lvl w:ilvl="3" w:tplc="04090001" w:tentative="1">
+      <w:start w:val="1"/>
+      <w:numFmt w:val="bullet"/>
+      <w:lvlText w:val=""/>
+      <w:lvlJc w:val="left"/>
+      <w:pPr>
+        <w:ind w:left="2880" w:hanging="360"/>
+      </w:pPr>
+      <w:rPr>
+        <w:rFonts w:ascii="Symbol" w:hAnsi="Symbol" w:hint="default"/>
+      </w:rPr>
+    </w:lvl>
+    <w:lvl w:ilvl="4" w:tplc="04090003" w:tentative="1">
+      <w:start w:val="1"/>
+      <w:numFmt w:val="bullet"/>
+      <w:lvlText w:val="o"/>
+      <w:lvlJc w:val="left"/>
+      <w:pPr>
+        <w:ind w:left="3600" w:hanging="360"/>
+      </w:pPr>
+      <w:rPr>
+        <w:rFonts w:ascii="Courier New" w:hAnsi="Courier New" w:hint="default"/>
+      </w:rPr>
+    </w:lvl>
+    <w:lvl w:ilvl="5" w:tplc="04090005" w:tentative="1">
+      <w:start w:val="1"/>
+      <w:numFmt w:val="bullet"/>
+      <w:lvlText w:val=""/>
+      <w:lvlJc w:val="left"/>
+      <w:pPr>
+        <w:ind w:left="4320" w:hanging="360"/>
+      </w:pPr>
+      <w:rPr>
+        <w:rFonts w:ascii="Wingdings" w:hAnsi="Wingdings" w:hint="default"/>
+      </w:rPr>
+    </w:lvl>
+    <w:lvl w:ilvl="6" w:tplc="04090001" w:tentative="1">
+      <w:start w:val="1"/>
+      <w:numFmt w:val="bullet"/>
+      <w:lvlText w:val=""/>
+      <w:lvlJc w:val="left"/>
+      <w:pPr>
+        <w:ind w:left="5040" w:hanging="360"/>
+      </w:pPr>
+      <w:rPr>
+        <w:rFonts w:ascii="Symbol" w:hAnsi="Symbol" w:hint="default"/>
+      </w:rPr>
+    </w:lvl>
+    <w:lvl w:ilvl="7" w:tplc="04090003" w:tentative="1">
+      <w:start w:val="1"/>
+      <w:numFmt w:val="bullet"/>
+      <w:lvlText w:val="o"/>
+      <w:lvlJc w:val="left"/>
+      <w:pPr>
+        <w:ind w:left="5760" w:hanging="360"/>
+      </w:pPr>
+      <w:rPr>
+        <w:rFonts w:ascii="Courier New" w:hAnsi="Courier New" w:hint="default"/>
+      </w:rPr>
+    </w:lvl>
+    <w:lvl w:ilvl="8" w:tplc="04090005" w:tentative="1">
+      <w:start w:val="1"/>
+      <w:numFmt w:val="bullet"/>
+      <w:lvlText w:val=""/>
+      <w:lvlJc w:val="left"/>
+      <w:pPr>
+        <w:ind w:left="6480" w:hanging="360"/>
+      </w:pPr>
+      <w:rPr>
+        <w:rFonts w:ascii="Wingdings" w:hAnsi="Wingdings" w:hint="default"/>
+      </w:rPr>
+    </w:lvl>
+  </w:abstractNum>
+  <w:abstractNum w:abstractNumId="3">
+    <w:nsid w:val="58F623F3"/>
+    <w:multiLevelType w:val="multilevel"/>
+    <w:tmpl w:val="A372F15E"/>
+    <w:lvl w:ilvl="0">
+      <w:start w:val="1"/>
+      <w:numFmt w:val="bullet"/>
+      <w:lvlText w:val=""/>
+      <w:lvlJc w:val="left"/>
+      <w:pPr>
+        <w:tabs>
+          <w:tab w:val="num" w:pos="720"/>
+        </w:tabs>
+        <w:ind w:left="720" w:hanging="360"/>
+      </w:pPr>
+      <w:rPr>
+        <w:rFonts w:ascii="Symbol" w:hAnsi="Symbol" w:hint="default"/>
+        <w:sz w:val="20"/>
+      </w:rPr>
+    </w:lvl>
+    <w:lvl w:ilvl="1" w:tentative="1">
+      <w:start w:val="1"/>
+      <w:numFmt w:val="bullet"/>
+      <w:lvlText w:val=""/>
+      <w:lvlJc w:val="left"/>
+      <w:pPr>
+        <w:tabs>
+          <w:tab w:val="num" w:pos="1440"/>
+        </w:tabs>
+        <w:ind w:left="1440" w:hanging="360"/>
+      </w:pPr>
+      <w:rPr>
+        <w:rFonts w:ascii="Symbol" w:hAnsi="Symbol" w:hint="default"/>
+        <w:sz w:val="20"/>
+      </w:rPr>
+    </w:lvl>
+    <w:lvl w:ilvl="2" w:tentative="1">
+      <w:start w:val="1"/>
+      <w:numFmt w:val="bullet"/>
+      <w:lvlText w:val=""/>
+      <w:lvlJc w:val="left"/>
+      <w:pPr>
+        <w:tabs>
+          <w:tab w:val="num" w:pos="2160"/>
+        </w:tabs>
+        <w:ind w:left="2160" w:hanging="360"/>
+      </w:pPr>
+      <w:rPr>
+        <w:rFonts w:ascii="Symbol" w:hAnsi="Symbol" w:hint="default"/>
+        <w:sz w:val="20"/>
+      </w:rPr>
+    </w:lvl>
+    <w:lvl w:ilvl="3" w:tentative="1">
+      <w:start w:val="1"/>
+      <w:numFmt w:val="bullet"/>
+      <w:lvlText w:val=""/>
+      <w:lvlJc w:val="left"/>
+      <w:pPr>
+        <w:tabs>
+          <w:tab w:val="num" w:pos="2880"/>
+        </w:tabs>
+        <w:ind w:left="2880" w:hanging="360"/>
+      </w:pPr>
+      <w:rPr>
+        <w:rFonts w:ascii="Symbol" w:hAnsi="Symbol" w:hint="default"/>
+        <w:sz w:val="20"/>
+      </w:rPr>
+    </w:lvl>
+    <w:lvl w:ilvl="4" w:tentative="1">
+      <w:start w:val="1"/>
+      <w:numFmt w:val="bullet"/>
+      <w:lvlText w:val=""/>
+      <w:lvlJc w:val="left"/>
+      <w:pPr>
+        <w:tabs>
+          <w:tab w:val="num" w:pos="3600"/>
+        </w:tabs>
+        <w:ind w:left="3600" w:hanging="360"/>
+      </w:pPr>
+      <w:rPr>
+        <w:rFonts w:ascii="Symbol" w:hAnsi="Symbol" w:hint="default"/>
+        <w:sz w:val="20"/>
+      </w:rPr>
+    </w:lvl>
+    <w:lvl w:ilvl="5" w:tentative="1">
+      <w:start w:val="1"/>
+      <w:numFmt w:val="bullet"/>
+      <w:lvlText w:val=""/>
+      <w:lvlJc w:val="left"/>
+      <w:pPr>
+        <w:tabs>
+          <w:tab w:val="num" w:pos="4320"/>
+        </w:tabs>
+        <w:ind w:left="4320" w:hanging="360"/>
+      </w:pPr>
+      <w:rPr>
+        <w:rFonts w:ascii="Symbol" w:hAnsi="Symbol" w:hint="default"/>
+        <w:sz w:val="20"/>
+      </w:rPr>
+    </w:lvl>
+    <w:lvl w:ilvl="6" w:tentative="1">
+      <w:start w:val="1"/>
+      <w:numFmt w:val="bullet"/>
+      <w:lvlText w:val=""/>
+      <w:lvlJc w:val="left"/>
+      <w:pPr>
+        <w:tabs>
+          <w:tab w:val="num" w:pos="5040"/>
+        </w:tabs>
+        <w:ind w:left="5040" w:hanging="360"/>
+      </w:pPr>
+      <w:rPr>
+        <w:rFonts w:ascii="Symbol" w:hAnsi="Symbol" w:hint="default"/>
+        <w:sz w:val="20"/>
+      </w:rPr>
+    </w:lvl>
+    <w:lvl w:ilvl="7" w:tentative="1">
+      <w:start w:val="1"/>
+      <w:numFmt w:val="bullet"/>
+      <w:lvlText w:val=""/>
+      <w:lvlJc w:val="left"/>
+      <w:pPr>
+        <w:tabs>
+          <w:tab w:val="num" w:pos="5760"/>
+        </w:tabs>
+        <w:ind w:left="5760" w:hanging="360"/>
+      </w:pPr>
+      <w:rPr>
+        <w:rFonts w:ascii="Symbol" w:hAnsi="Symbol" w:hint="default"/>
+        <w:sz w:val="20"/>
+      </w:rPr>
+    </w:lvl>
+    <w:lvl w:ilvl="8" w:tentative="1">
+      <w:start w:val="1"/>
+      <w:numFmt w:val="bullet"/>
+      <w:lvlText w:val=""/>
+      <w:lvlJc w:val="left"/>
+      <w:pPr>
+        <w:tabs>
+          <w:tab w:val="num" w:pos="6480"/>
+        </w:tabs>
+        <w:ind w:left="6480" w:hanging="360"/>
+      </w:pPr>
+      <w:rPr>
+        <w:rFonts w:ascii="Symbol" w:hAnsi="Symbol" w:hint="default"/>
+        <w:sz w:val="20"/>
+      </w:rPr>
+    </w:lvl>
+  </w:abstractNum>
+  <w:abstractNum w:abstractNumId="4">
     <w:nsid w:val="5F771F51"/>
     <w:multiLevelType w:val="hybridMultilevel"/>
     <w:tmpl w:val="49A48866"/>
@@ -2588,7 +2585,7 @@
       </w:rPr>
     </w:lvl>
   </w:abstractNum>
-  <w:abstractNum w:abstractNumId="3">
+  <w:abstractNum w:abstractNumId="5">
     <w:nsid w:val="635921DA"/>
     <w:multiLevelType w:val="hybridMultilevel"/>
     <w:tmpl w:val="D44E4238"/>
@@ -2708,9 +2705,15 @@
     <w:abstractNumId w:val="1"/>
   </w:num>
   <w:num w:numId="3">
+    <w:abstractNumId w:val="4"/>
+  </w:num>
+  <w:num w:numId="4">
+    <w:abstractNumId w:val="5"/>
+  </w:num>
+  <w:num w:numId="5">
     <w:abstractNumId w:val="2"/>
   </w:num>
-  <w:num w:numId="4">
+  <w:num w:numId="6">
     <w:abstractNumId w:val="3"/>
   </w:num>
   <w:numIdMacAtCleanup w:val="3"/>
@@ -5617,7 +5620,7 @@
 </file>
 
 <file path=customXml/itemProps1.xml><?xml version="1.0" encoding="utf-8"?>
-<ds:datastoreItem xmlns:ds="http://schemas.openxmlformats.org/officeDocument/2006/customXml" ds:itemID="{12025BC9-C718-364E-A7ED-1146D8AC4619}">
+<ds:datastoreItem xmlns:ds="http://schemas.openxmlformats.org/officeDocument/2006/customXml" ds:itemID="{27FACBB2-648C-5248-B3F2-197706BCC6D0}">
   <ds:schemaRefs>
     <ds:schemaRef ds:uri="http://schemas.openxmlformats.org/officeDocument/2006/bibliography"/>
   </ds:schemaRefs>
